--- a/WAR CRIME PREVENTION SECURITY SYSTEMS/&SPECIFIC/&HAND WAR CRIME PREVENTION/20230907 - MCE123 Technology Development - Hand War Crime Prevention Security Systems - v1.0.1.8.docx
+++ b/WAR CRIME PREVENTION SECURITY SYSTEMS/&SPECIFIC/&HAND WAR CRIME PREVENTION/20230907 - MCE123 Technology Development - Hand War Crime Prevention Security Systems - v1.0.1.8.docx
@@ -207,7 +207,7 @@
           <w:sz w:val="28"/>
           <w:szCs w:val="28"/>
         </w:rPr>
-        <w:t>9/7/2023 2:11:30 PM</w:t>
+        <w:t>9/7/2023 9:14:01 PM</w:t>
       </w:r>
     </w:p>
     <w:p>
@@ -1493,7 +1493,7 @@
           <w:bCs/>
           <w:color w:val="FF0000"/>
         </w:rPr>
-        <w:t>WARRANT</w:t>
+        <w:t>TREMOR</w:t>
       </w:r>
       <w:r>
         <w:rPr>
@@ -1545,23 +1545,7 @@
           <w:bCs/>
           <w:color w:val="FF0000"/>
         </w:rPr>
-        <w:t>HAND</w:t>
-      </w:r>
-      <w:r>
-        <w:rPr>
-          <w:b/>
-          <w:bCs/>
-          <w:color w:val="FF0000"/>
-        </w:rPr>
-        <w:t>S</w:t>
-      </w:r>
-      <w:r>
-        <w:rPr>
-          <w:b/>
-          <w:bCs/>
-          <w:color w:val="FF0000"/>
-        </w:rPr>
-        <w:t xml:space="preserve"> </w:t>
+        <w:t xml:space="preserve">HAND </w:t>
       </w:r>
       <w:proofErr w:type="gramStart"/>
       <w:r>
@@ -1622,7 +1606,7 @@
           <w:bCs/>
           <w:color w:val="FF0000"/>
         </w:rPr>
-        <w:t xml:space="preserve">KNUCKLE </w:t>
+        <w:t xml:space="preserve">HANDS </w:t>
       </w:r>
       <w:proofErr w:type="gramStart"/>
       <w:r>
@@ -1631,7 +1615,7 @@
           <w:bCs/>
           <w:color w:val="FF0000"/>
         </w:rPr>
-        <w:t>BRACE</w:t>
+        <w:t>TREMOR</w:t>
       </w:r>
       <w:r>
         <w:rPr>
@@ -1683,7 +1667,23 @@
           <w:bCs/>
           <w:color w:val="FF0000"/>
         </w:rPr>
-        <w:t xml:space="preserve">STIFF </w:t>
+        <w:t>HAND</w:t>
+      </w:r>
+      <w:r>
+        <w:rPr>
+          <w:b/>
+          <w:bCs/>
+          <w:color w:val="FF0000"/>
+        </w:rPr>
+        <w:t>S</w:t>
+      </w:r>
+      <w:r>
+        <w:rPr>
+          <w:b/>
+          <w:bCs/>
+          <w:color w:val="FF0000"/>
+        </w:rPr>
+        <w:t xml:space="preserve"> </w:t>
       </w:r>
       <w:proofErr w:type="gramStart"/>
       <w:r>
@@ -1692,7 +1692,7 @@
           <w:bCs/>
           <w:color w:val="FF0000"/>
         </w:rPr>
-        <w:t>HAND</w:t>
+        <w:t>WARRANT</w:t>
       </w:r>
       <w:r>
         <w:rPr>
@@ -1714,6 +1714,494 @@
       </w:pPr>
       <w:r>
         <w:lastRenderedPageBreak/>
+        <w:tab/>
+      </w:r>
+      <w:r>
+        <w:rPr>
+          <w:u w:val="single"/>
+        </w:rPr>
+        <w:t>PREVENTION SECURITY SYSTEM</w:t>
+      </w:r>
+      <w:r>
+        <w:rPr>
+          <w:u w:val="single"/>
+        </w:rPr>
+        <w:t>:</w:t>
+      </w:r>
+      <w:r>
+        <w:t xml:space="preserve"> </w:t>
+      </w:r>
+      <w:r>
+        <w:rPr>
+          <w:b/>
+          <w:bCs/>
+          <w:color w:val="FF0000"/>
+        </w:rPr>
+        <w:t xml:space="preserve">ANY </w:t>
+      </w:r>
+      <w:r>
+        <w:rPr>
+          <w:b/>
+          <w:bCs/>
+          <w:color w:val="FF0000"/>
+        </w:rPr>
+        <w:t xml:space="preserve">KNUCKLE </w:t>
+      </w:r>
+      <w:proofErr w:type="gramStart"/>
+      <w:r>
+        <w:rPr>
+          <w:b/>
+          <w:bCs/>
+          <w:color w:val="FF0000"/>
+        </w:rPr>
+        <w:t>BRACE</w:t>
+      </w:r>
+      <w:r>
+        <w:rPr>
+          <w:b/>
+          <w:bCs/>
+        </w:rPr>
+        <w:t>;</w:t>
+      </w:r>
+      <w:proofErr w:type="gramEnd"/>
+    </w:p>
+    <w:p>
+      <w:pPr>
+        <w:ind w:left="360"/>
+        <w:jc w:val="both"/>
+        <w:rPr>
+          <w:b/>
+          <w:bCs/>
+        </w:rPr>
+      </w:pPr>
+      <w:r>
+        <w:tab/>
+      </w:r>
+      <w:r>
+        <w:rPr>
+          <w:u w:val="single"/>
+        </w:rPr>
+        <w:t>PREVENTION SECURITY SYSTEM</w:t>
+      </w:r>
+      <w:r>
+        <w:rPr>
+          <w:u w:val="single"/>
+        </w:rPr>
+        <w:t>:</w:t>
+      </w:r>
+      <w:r>
+        <w:t xml:space="preserve"> </w:t>
+      </w:r>
+      <w:r>
+        <w:rPr>
+          <w:b/>
+          <w:bCs/>
+          <w:color w:val="FF0000"/>
+        </w:rPr>
+        <w:t xml:space="preserve">ANY </w:t>
+      </w:r>
+      <w:r>
+        <w:rPr>
+          <w:b/>
+          <w:bCs/>
+          <w:color w:val="FF0000"/>
+        </w:rPr>
+        <w:t xml:space="preserve">PALM </w:t>
+      </w:r>
+      <w:proofErr w:type="gramStart"/>
+      <w:r>
+        <w:rPr>
+          <w:b/>
+          <w:bCs/>
+          <w:color w:val="FF0000"/>
+        </w:rPr>
+        <w:t>DISPLACEMENT</w:t>
+      </w:r>
+      <w:r>
+        <w:rPr>
+          <w:b/>
+          <w:bCs/>
+        </w:rPr>
+        <w:t>;</w:t>
+      </w:r>
+      <w:proofErr w:type="gramEnd"/>
+    </w:p>
+    <w:p>
+      <w:pPr>
+        <w:ind w:left="360"/>
+        <w:jc w:val="both"/>
+        <w:rPr>
+          <w:b/>
+          <w:bCs/>
+        </w:rPr>
+      </w:pPr>
+      <w:r>
+        <w:tab/>
+      </w:r>
+      <w:r>
+        <w:rPr>
+          <w:u w:val="single"/>
+        </w:rPr>
+        <w:t>PREVENTION SECURITY SYSTEM</w:t>
+      </w:r>
+      <w:r>
+        <w:rPr>
+          <w:u w:val="single"/>
+        </w:rPr>
+        <w:t>:</w:t>
+      </w:r>
+      <w:r>
+        <w:t xml:space="preserve"> </w:t>
+      </w:r>
+      <w:r>
+        <w:rPr>
+          <w:b/>
+          <w:bCs/>
+          <w:color w:val="FF0000"/>
+        </w:rPr>
+        <w:t xml:space="preserve">ANY </w:t>
+      </w:r>
+      <w:r>
+        <w:rPr>
+          <w:b/>
+          <w:bCs/>
+          <w:color w:val="FF0000"/>
+        </w:rPr>
+        <w:t xml:space="preserve">PALM </w:t>
+      </w:r>
+      <w:proofErr w:type="gramStart"/>
+      <w:r>
+        <w:rPr>
+          <w:b/>
+          <w:bCs/>
+          <w:color w:val="FF0000"/>
+        </w:rPr>
+        <w:t>OIL</w:t>
+      </w:r>
+      <w:r>
+        <w:rPr>
+          <w:b/>
+          <w:bCs/>
+        </w:rPr>
+        <w:t>;</w:t>
+      </w:r>
+      <w:proofErr w:type="gramEnd"/>
+    </w:p>
+    <w:p>
+      <w:pPr>
+        <w:ind w:left="360"/>
+        <w:jc w:val="both"/>
+        <w:rPr>
+          <w:b/>
+          <w:bCs/>
+        </w:rPr>
+      </w:pPr>
+      <w:r>
+        <w:tab/>
+      </w:r>
+      <w:r>
+        <w:rPr>
+          <w:u w:val="single"/>
+        </w:rPr>
+        <w:t>PREVENTION SECURITY SYSTEM</w:t>
+      </w:r>
+      <w:r>
+        <w:rPr>
+          <w:u w:val="single"/>
+        </w:rPr>
+        <w:t>:</w:t>
+      </w:r>
+      <w:r>
+        <w:t xml:space="preserve"> </w:t>
+      </w:r>
+      <w:r>
+        <w:rPr>
+          <w:b/>
+          <w:bCs/>
+          <w:color w:val="FF0000"/>
+        </w:rPr>
+        <w:t xml:space="preserve">ANY </w:t>
+      </w:r>
+      <w:r>
+        <w:rPr>
+          <w:b/>
+          <w:bCs/>
+          <w:color w:val="FF0000"/>
+        </w:rPr>
+        <w:t xml:space="preserve">PALM </w:t>
+      </w:r>
+      <w:proofErr w:type="gramStart"/>
+      <w:r>
+        <w:rPr>
+          <w:b/>
+          <w:bCs/>
+          <w:color w:val="FF0000"/>
+        </w:rPr>
+        <w:t>PAIN</w:t>
+      </w:r>
+      <w:r>
+        <w:rPr>
+          <w:b/>
+          <w:bCs/>
+        </w:rPr>
+        <w:t>;</w:t>
+      </w:r>
+      <w:proofErr w:type="gramEnd"/>
+    </w:p>
+    <w:p>
+      <w:pPr>
+        <w:ind w:left="360"/>
+        <w:jc w:val="both"/>
+        <w:rPr>
+          <w:b/>
+          <w:bCs/>
+        </w:rPr>
+      </w:pPr>
+      <w:r>
+        <w:tab/>
+      </w:r>
+      <w:r>
+        <w:rPr>
+          <w:u w:val="single"/>
+        </w:rPr>
+        <w:t>PREVENTION SECURITY SYSTEM</w:t>
+      </w:r>
+      <w:r>
+        <w:rPr>
+          <w:u w:val="single"/>
+        </w:rPr>
+        <w:t>:</w:t>
+      </w:r>
+      <w:r>
+        <w:t xml:space="preserve"> </w:t>
+      </w:r>
+      <w:r>
+        <w:rPr>
+          <w:b/>
+          <w:bCs/>
+          <w:color w:val="FF0000"/>
+        </w:rPr>
+        <w:t xml:space="preserve">ANY </w:t>
+      </w:r>
+      <w:r>
+        <w:rPr>
+          <w:b/>
+          <w:bCs/>
+          <w:color w:val="FF0000"/>
+        </w:rPr>
+        <w:t xml:space="preserve">PALM </w:t>
+      </w:r>
+      <w:proofErr w:type="gramStart"/>
+      <w:r>
+        <w:rPr>
+          <w:b/>
+          <w:bCs/>
+          <w:color w:val="FF0000"/>
+        </w:rPr>
+        <w:t>RASH</w:t>
+      </w:r>
+      <w:r>
+        <w:rPr>
+          <w:b/>
+          <w:bCs/>
+        </w:rPr>
+        <w:t>;</w:t>
+      </w:r>
+      <w:proofErr w:type="gramEnd"/>
+    </w:p>
+    <w:p>
+      <w:pPr>
+        <w:ind w:left="360"/>
+        <w:jc w:val="both"/>
+        <w:rPr>
+          <w:b/>
+          <w:bCs/>
+        </w:rPr>
+      </w:pPr>
+      <w:r>
+        <w:tab/>
+      </w:r>
+      <w:r>
+        <w:rPr>
+          <w:u w:val="single"/>
+        </w:rPr>
+        <w:t>PREVENTION SECURITY SYSTEM</w:t>
+      </w:r>
+      <w:r>
+        <w:rPr>
+          <w:u w:val="single"/>
+        </w:rPr>
+        <w:t>:</w:t>
+      </w:r>
+      <w:r>
+        <w:t xml:space="preserve"> </w:t>
+      </w:r>
+      <w:r>
+        <w:rPr>
+          <w:b/>
+          <w:bCs/>
+          <w:color w:val="FF0000"/>
+        </w:rPr>
+        <w:t xml:space="preserve">ANY </w:t>
+      </w:r>
+      <w:r>
+        <w:rPr>
+          <w:b/>
+          <w:bCs/>
+          <w:color w:val="FF0000"/>
+        </w:rPr>
+        <w:t xml:space="preserve">PEALING </w:t>
+      </w:r>
+      <w:proofErr w:type="gramStart"/>
+      <w:r>
+        <w:rPr>
+          <w:b/>
+          <w:bCs/>
+          <w:color w:val="FF0000"/>
+        </w:rPr>
+        <w:t>PALM</w:t>
+      </w:r>
+      <w:r>
+        <w:rPr>
+          <w:b/>
+          <w:bCs/>
+        </w:rPr>
+        <w:t>;</w:t>
+      </w:r>
+      <w:proofErr w:type="gramEnd"/>
+    </w:p>
+    <w:p>
+      <w:pPr>
+        <w:ind w:left="360"/>
+        <w:jc w:val="both"/>
+        <w:rPr>
+          <w:b/>
+          <w:bCs/>
+        </w:rPr>
+      </w:pPr>
+      <w:r>
+        <w:tab/>
+      </w:r>
+      <w:r>
+        <w:rPr>
+          <w:u w:val="single"/>
+        </w:rPr>
+        <w:t>PREVENTION SECURITY SYSTEM</w:t>
+      </w:r>
+      <w:r>
+        <w:rPr>
+          <w:u w:val="single"/>
+        </w:rPr>
+        <w:t>:</w:t>
+      </w:r>
+      <w:r>
+        <w:t xml:space="preserve"> </w:t>
+      </w:r>
+      <w:r>
+        <w:rPr>
+          <w:b/>
+          <w:bCs/>
+          <w:color w:val="FF0000"/>
+        </w:rPr>
+        <w:t xml:space="preserve">ANY </w:t>
+      </w:r>
+      <w:r>
+        <w:rPr>
+          <w:b/>
+          <w:bCs/>
+          <w:color w:val="FF0000"/>
+        </w:rPr>
+        <w:t xml:space="preserve">PEELING </w:t>
+      </w:r>
+      <w:proofErr w:type="gramStart"/>
+      <w:r>
+        <w:rPr>
+          <w:b/>
+          <w:bCs/>
+          <w:color w:val="FF0000"/>
+        </w:rPr>
+        <w:t>PALM</w:t>
+      </w:r>
+      <w:r>
+        <w:rPr>
+          <w:b/>
+          <w:bCs/>
+        </w:rPr>
+        <w:t>;</w:t>
+      </w:r>
+      <w:proofErr w:type="gramEnd"/>
+    </w:p>
+    <w:p>
+      <w:pPr>
+        <w:ind w:left="360"/>
+        <w:jc w:val="both"/>
+        <w:rPr>
+          <w:b/>
+          <w:bCs/>
+        </w:rPr>
+      </w:pPr>
+      <w:r>
+        <w:tab/>
+      </w:r>
+      <w:r>
+        <w:rPr>
+          <w:u w:val="single"/>
+        </w:rPr>
+        <w:t>PREVENTION SECURITY SYSTEM</w:t>
+      </w:r>
+      <w:r>
+        <w:rPr>
+          <w:u w:val="single"/>
+        </w:rPr>
+        <w:t>:</w:t>
+      </w:r>
+      <w:r>
+        <w:t xml:space="preserve"> </w:t>
+      </w:r>
+      <w:r>
+        <w:rPr>
+          <w:b/>
+          <w:bCs/>
+          <w:color w:val="FF0000"/>
+        </w:rPr>
+        <w:t xml:space="preserve">ANY </w:t>
+      </w:r>
+      <w:r>
+        <w:rPr>
+          <w:b/>
+          <w:bCs/>
+          <w:color w:val="FF0000"/>
+        </w:rPr>
+        <w:t xml:space="preserve">STIFF </w:t>
+      </w:r>
+      <w:proofErr w:type="gramStart"/>
+      <w:r>
+        <w:rPr>
+          <w:b/>
+          <w:bCs/>
+          <w:color w:val="FF0000"/>
+        </w:rPr>
+        <w:t>HAND</w:t>
+      </w:r>
+      <w:r>
+        <w:rPr>
+          <w:b/>
+          <w:bCs/>
+        </w:rPr>
+        <w:t>;</w:t>
+      </w:r>
+      <w:proofErr w:type="gramEnd"/>
+    </w:p>
+    <w:p>
+      <w:pPr>
+        <w:ind w:left="360"/>
+        <w:jc w:val="both"/>
+        <w:rPr>
+          <w:b/>
+          <w:bCs/>
+        </w:rPr>
+      </w:pPr>
+      <w:r>
         <w:tab/>
       </w:r>
       <w:r>
